--- a/coursewareV1.0/1.2课程导学/FAQV1.0.docx
+++ b/coursewareV1.0/1.2课程导学/FAQV1.0.docx
@@ -2,20 +2,8 @@
 <file path=word/document.xml><?xml version="1.0" encoding="utf-8"?>
 <w:document xmlns:wpc="http://schemas.microsoft.com/office/word/2010/wordprocessingCanvas" xmlns:mc="http://schemas.openxmlformats.org/markup-compatibility/2006" xmlns:o="urn:schemas-microsoft-com:office:office" xmlns:r="http://schemas.openxmlformats.org/officeDocument/2006/relationships" xmlns:m="http://schemas.openxmlformats.org/officeDocument/2006/math" xmlns:v="urn:schemas-microsoft-com:vml" xmlns:wp14="http://schemas.microsoft.com/office/word/2010/wordprocessingDrawing" xmlns:wp="http://schemas.openxmlformats.org/drawingml/2006/wordprocessingDrawing" xmlns:w10="urn:schemas-microsoft-com:office:word" xmlns:w="http://schemas.openxmlformats.org/wordprocessingml/2006/main" xmlns:w14="http://schemas.microsoft.com/office/word/2010/wordml" xmlns:wpg="http://schemas.microsoft.com/office/word/2010/wordprocessingGroup" xmlns:wpi="http://schemas.microsoft.com/office/word/2010/wordprocessingInk" xmlns:wne="http://schemas.microsoft.com/office/word/2006/wordml" xmlns:wps="http://schemas.microsoft.com/office/word/2010/wordprocessingShape" mc:Ignorable="w14 wp14">
   <w:body>
-    <w:p>
-      <w:pPr>
-        <w:rPr>
-          <w:rFonts w:hint="eastAsia"/>
-        </w:rPr>
-      </w:pPr>
-    </w:p>
-    <w:p>
-      <w:pPr>
-        <w:rPr>
-          <w:rFonts w:hint="eastAsia"/>
-        </w:rPr>
-      </w:pPr>
-    </w:p>
+    <w:p/>
+    <w:p/>
     <w:p>
       <w:pPr>
         <w:pStyle w:val="a3"/>
@@ -24,9 +12,6 @@
           <w:numId w:val="4"/>
         </w:numPr>
         <w:ind w:firstLineChars="0"/>
-        <w:rPr>
-          <w:rFonts w:hint="eastAsia"/>
-        </w:rPr>
       </w:pPr>
       <w:r>
         <w:rPr>
@@ -36,37 +21,26 @@
       </w:r>
     </w:p>
     <w:p>
-      <w:pPr>
+      <w:r>
         <w:rPr>
           <w:rFonts w:hint="eastAsia"/>
         </w:rPr>
-      </w:pPr>
+        <w:t>课程中我们统一使用</w:t>
+      </w:r>
       <w:r>
         <w:rPr>
           <w:rFonts w:hint="eastAsia"/>
         </w:rPr>
-        <w:t>课程中我们统一使用</w:t>
+        <w:t>JDK 8，你可以使用JDK11</w:t>
       </w:r>
       <w:r>
         <w:rPr>
           <w:rFonts w:hint="eastAsia"/>
         </w:rPr>
-        <w:t>JDK 8，你可以使用JDK11</w:t>
-      </w:r>
-      <w:r>
-        <w:rPr>
-          <w:rFonts w:hint="eastAsia"/>
-        </w:rPr>
         <w:t>，本人也尝试使用过，只是有些情况下启动正常，但会报一些语法过时或一些警告提示。</w:t>
       </w:r>
     </w:p>
-    <w:p>
-      <w:pPr>
-        <w:rPr>
-          <w:rFonts w:hint="eastAsia"/>
-        </w:rPr>
-      </w:pPr>
-    </w:p>
+    <w:p/>
     <w:p>
       <w:pPr>
         <w:pStyle w:val="a3"/>
@@ -75,9 +49,6 @@
           <w:numId w:val="4"/>
         </w:numPr>
         <w:ind w:firstLineChars="0"/>
-        <w:rPr>
-          <w:rFonts w:hint="eastAsia"/>
-        </w:rPr>
       </w:pPr>
       <w:r>
         <w:rPr>
@@ -87,25 +58,14 @@
       </w:r>
     </w:p>
     <w:p>
-      <w:pPr>
+      <w:r>
         <w:rPr>
           <w:rFonts w:hint="eastAsia"/>
         </w:rPr>
-      </w:pPr>
-      <w:r>
-        <w:rPr>
-          <w:rFonts w:hint="eastAsia"/>
-        </w:rPr>
         <w:t>这里idea2019.2、maven3.6.3只是一个建议的版本，你可以使用你目前正常使用的版本，但idea至少是2017及以上旗舰版本，maven为3.3以上版本，如果你之前没有安装，仍建议按课程中使用的版本，以避免造成兼容性问题。</w:t>
       </w:r>
     </w:p>
-    <w:p>
-      <w:pPr>
-        <w:rPr>
-          <w:rFonts w:hint="eastAsia"/>
-        </w:rPr>
-      </w:pPr>
-    </w:p>
+    <w:p/>
     <w:p>
       <w:pPr>
         <w:pStyle w:val="a3"/>
@@ -114,43 +74,43 @@
           <w:numId w:val="4"/>
         </w:numPr>
         <w:ind w:firstLineChars="0"/>
+      </w:pPr>
+      <w:r>
         <w:rPr>
           <w:rFonts w:hint="eastAsia"/>
         </w:rPr>
-      </w:pPr>
+        <w:t>如果不使用idea,使用其它IDE，如eclipse或</w:t>
+      </w:r>
+      <w:bookmarkStart w:id="0" w:name="_GoBack"/>
       <w:r>
         <w:rPr>
           <w:rFonts w:hint="eastAsia"/>
         </w:rPr>
-        <w:t>如果不使用idea,使用其它IDE，如eclipse或STS，在学习中会有哪些影响？</w:t>
+        <w:t>STS</w:t>
+      </w:r>
+      <w:bookmarkEnd w:id="0"/>
+      <w:r>
+        <w:rPr>
+          <w:rFonts w:hint="eastAsia"/>
+        </w:rPr>
+        <w:t>，在学习中会有哪些影响？</w:t>
       </w:r>
     </w:p>
     <w:p>
-      <w:pPr>
+      <w:r>
         <w:rPr>
           <w:rFonts w:hint="eastAsia"/>
         </w:rPr>
-      </w:pPr>
+        <w:t>基本不受影响，仅仅是在初始化创建项目时有区别，</w:t>
+      </w:r>
       <w:r>
         <w:rPr>
           <w:rFonts w:hint="eastAsia"/>
         </w:rPr>
-        <w:t>基本不受影响，仅仅是在初始化创建项目时有区别，</w:t>
-      </w:r>
-      <w:r>
-        <w:rPr>
-          <w:rFonts w:hint="eastAsia"/>
-        </w:rPr>
         <w:t xml:space="preserve">本质上没有区别，你仍可以使用eclipse版本进行学习。 </w:t>
       </w:r>
     </w:p>
-    <w:p>
-      <w:pPr>
-        <w:rPr>
-          <w:rFonts w:hint="eastAsia"/>
-        </w:rPr>
-      </w:pPr>
-    </w:p>
+    <w:p/>
     <w:p>
       <w:pPr>
         <w:pStyle w:val="a3"/>
@@ -159,9 +119,6 @@
           <w:numId w:val="4"/>
         </w:numPr>
         <w:ind w:firstLineChars="0"/>
-        <w:rPr>
-          <w:rFonts w:hint="eastAsia"/>
-        </w:rPr>
       </w:pPr>
       <w:r>
         <w:rPr>
@@ -171,16 +128,32 @@
       </w:r>
     </w:p>
     <w:p>
-      <w:pPr>
+      <w:r>
         <w:rPr>
           <w:rFonts w:hint="eastAsia"/>
-        </w:rPr>
-      </w:pPr>
+          <w:b/>
+        </w:rPr>
+        <w:t>请支持正版，如果学习之用，</w:t>
+      </w:r>
       <w:r>
         <w:rPr>
           <w:rFonts w:hint="eastAsia"/>
-        </w:rPr>
-        <w:t>请支持正版，如果学习之用，可以按下面方式激活：</w:t>
+          <w:b/>
+        </w:rPr>
+        <w:t>仅在学习中</w:t>
+      </w:r>
+      <w:r>
+        <w:rPr>
+          <w:rFonts w:hint="eastAsia"/>
+          <w:b/>
+        </w:rPr>
+        <w:t>可以按下面方式激活</w:t>
+      </w:r>
+      <w:r>
+        <w:rPr>
+          <w:rFonts w:hint="eastAsia"/>
+        </w:rPr>
+        <w:t>：</w:t>
       </w:r>
     </w:p>
     <w:p>
@@ -197,15 +170,7 @@
         <w:rPr>
           <w:rFonts w:hint="eastAsia"/>
         </w:rPr>
-        <w:t>（可从课件中下载</w:t>
-      </w:r>
-      <w:bookmarkStart w:id="0" w:name="_GoBack"/>
-      <w:bookmarkEnd w:id="0"/>
-      <w:r>
-        <w:rPr>
-          <w:rFonts w:hint="eastAsia"/>
-        </w:rPr>
-        <w:t>）</w:t>
+        <w:t>（可从课件中下载）</w:t>
       </w:r>
       <w:r>
         <w:rPr>
@@ -577,7 +542,7 @@
     </w:p>
     <w:p>
       <w:r>
-        <w:object w:dxaOrig="1520" w:dyaOrig="1057" w14:anchorId="5EE23314">
+        <w:object w:dxaOrig="1287" w:dyaOrig="892" w14:anchorId="5EE23314">
           <v:shapetype id="_x0000_t75" coordsize="21600,21600" o:spt="75" o:preferrelative="t" path="m@4@5l@4@11@9@11@9@5xe" filled="f" stroked="f">
             <v:stroke joinstyle="miter"/>
             <v:formulas>
@@ -597,10 +562,10 @@
             <v:path o:extrusionok="f" gradientshapeok="t" o:connecttype="rect"/>
             <o:lock v:ext="edit" aspectratio="t"/>
           </v:shapetype>
-          <v:shape id="_x0000_i1025" type="#_x0000_t75" style="width:76pt;height:53pt" o:ole="">
+          <v:shape id="_x0000_i1025" type="#_x0000_t75" style="width:64.5pt;height:44.6pt" o:ole="">
             <v:imagedata r:id="rId12" o:title=""/>
           </v:shape>
-          <o:OLEObject Type="Embed" ProgID="Package" ShapeID="_x0000_i1025" DrawAspect="Icon" ObjectID="_1639478502" r:id="rId13"/>
+          <o:OLEObject Type="Embed" ProgID="Package" ShapeID="_x0000_i1025" DrawAspect="Icon" ObjectID="_1639500761" r:id="rId13"/>
         </w:object>
       </w:r>
     </w:p>
